--- a/procesos-de-la-empresa-infowork.docx
+++ b/procesos-de-la-empresa-infowork.docx
@@ -718,7 +718,7 @@
                 <w:noProof/>
                 <w:webHidden/>
               </w:rPr>
-              <w:t>3</w:t>
+              <w:t>4</w:t>
             </w:r>
             <w:r>
               <w:rPr>
@@ -810,7 +810,7 @@
                 <w:noProof/>
                 <w:webHidden/>
               </w:rPr>
-              <w:t>3</w:t>
+              <w:t>5</w:t>
             </w:r>
             <w:r>
               <w:rPr>
